--- a/Software Engineering & Testing/CA2- Requirements_Report.docx
+++ b/Software Engineering & Testing/CA2- Requirements_Report.docx
@@ -412,6 +412,16 @@
           <w:szCs w:val="36"/>
         </w:rPr>
       </w:pPr>
+      <w:r>
+        <w:rPr>
+          <w:rFonts w:ascii="Arial" w:hAnsi="Arial" w:cs="Arial"/>
+          <w:b/>
+          <w:color w:val="000000" w:themeColor="text1"/>
+          <w:sz w:val="36"/>
+          <w:szCs w:val="36"/>
+        </w:rPr>
+        <w:t>23/02/2025</w:t>
+      </w:r>
     </w:p>
     <w:p>
       <w:pPr>
@@ -837,7 +847,21 @@
           <w:rFonts w:ascii="Helvetica" w:eastAsiaTheme="minorEastAsia" w:hAnsi="Helvetica" w:cs="Helvetica"/>
           <w:lang w:val="en-US" w:eastAsia="ja-JP"/>
         </w:rPr>
-        <w:t>21/02/2025</w:t>
+        <w:t>2</w:t>
+      </w:r>
+      <w:r>
+        <w:rPr>
+          <w:rFonts w:ascii="Helvetica" w:eastAsiaTheme="minorEastAsia" w:hAnsi="Helvetica" w:cs="Helvetica"/>
+          <w:lang w:val="en-US" w:eastAsia="ja-JP"/>
+        </w:rPr>
+        <w:t>3</w:t>
+      </w:r>
+      <w:r>
+        <w:rPr>
+          <w:rFonts w:ascii="Helvetica" w:eastAsiaTheme="minorEastAsia" w:hAnsi="Helvetica" w:cs="Helvetica"/>
+          <w:lang w:val="en-US" w:eastAsia="ja-JP"/>
+        </w:rPr>
+        <w:t>/02/2025</w:t>
       </w:r>
     </w:p>
     <w:p>
@@ -907,7 +931,21 @@
           <w:rFonts w:ascii="Helvetica" w:eastAsiaTheme="minorEastAsia" w:hAnsi="Helvetica" w:cs="Helvetica"/>
           <w:lang w:val="en-US" w:eastAsia="ja-JP"/>
         </w:rPr>
-        <w:t>21/02/2025</w:t>
+        <w:t>2</w:t>
+      </w:r>
+      <w:r>
+        <w:rPr>
+          <w:rFonts w:ascii="Helvetica" w:eastAsiaTheme="minorEastAsia" w:hAnsi="Helvetica" w:cs="Helvetica"/>
+          <w:lang w:val="en-US" w:eastAsia="ja-JP"/>
+        </w:rPr>
+        <w:t>3</w:t>
+      </w:r>
+      <w:r>
+        <w:rPr>
+          <w:rFonts w:ascii="Helvetica" w:eastAsiaTheme="minorEastAsia" w:hAnsi="Helvetica" w:cs="Helvetica"/>
+          <w:lang w:val="en-US" w:eastAsia="ja-JP"/>
+        </w:rPr>
+        <w:t>/02/2025</w:t>
       </w:r>
     </w:p>
     <w:p>
@@ -976,7 +1014,14 @@
           <w:rFonts w:ascii="Helvetica" w:eastAsiaTheme="minorEastAsia" w:hAnsi="Helvetica" w:cs="Helvetica"/>
           <w:lang w:val="en-US" w:eastAsia="ja-JP"/>
         </w:rPr>
-        <w:t>21/02/2025</w:t>
+        <w:t>3</w:t>
+      </w:r>
+      <w:r>
+        <w:rPr>
+          <w:rFonts w:ascii="Helvetica" w:eastAsiaTheme="minorEastAsia" w:hAnsi="Helvetica" w:cs="Helvetica"/>
+          <w:lang w:val="en-US" w:eastAsia="ja-JP"/>
+        </w:rPr>
+        <w:t>1/02/2025</w:t>
       </w:r>
       <w:r>
         <w:rPr>
@@ -3753,13 +3798,7 @@
         <w:rPr>
           <w:rFonts w:ascii="Times New Roman" w:hAnsi="Times New Roman" w:cs="Times New Roman"/>
         </w:rPr>
-        <w:t xml:space="preserve"> store and manage data</w:t>
-      </w:r>
-      <w:r>
-        <w:rPr>
-          <w:rFonts w:ascii="Times New Roman" w:hAnsi="Times New Roman" w:cs="Times New Roman"/>
-        </w:rPr>
-        <w:t>. M</w:t>
+        <w:t xml:space="preserve"> store and manage data. M</w:t>
       </w:r>
       <w:r>
         <w:rPr>
@@ -7339,6 +7378,7 @@
   <w:style w:type="character" w:default="1" w:styleId="DefaultParagraphFont">
     <w:name w:val="Default Paragraph Font"/>
     <w:uiPriority w:val="1"/>
+    <w:semiHidden/>
     <w:unhideWhenUsed/>
   </w:style>
   <w:style w:type="table" w:default="1" w:styleId="TableNormal">
